--- a/TP3/Reseau_CR_TP3.docx
+++ b/TP3/Reseau_CR_TP3.docx
@@ -12,188 +12,650 @@
       <w:r>
         <w:t>u CR TP3</w:t>
       </w:r>
+    </w:p>
+    <w:p>
+      <w:pPr>
+        <w:pStyle w:val="Paragraphedeliste"/>
+        <w:numPr>
+          <w:ilvl w:val="0"/>
+          <w:numId w:val="2"/>
+        </w:numPr>
+      </w:pPr>
+    </w:p>
+    <w:p>
+      <w:pPr>
+        <w:pStyle w:val="Paragraphedeliste"/>
+        <w:numPr>
+          <w:ilvl w:val="0"/>
+          <w:numId w:val="2"/>
+        </w:numPr>
+      </w:pPr>
+    </w:p>
+    <w:p>
+      <w:pPr>
+        <w:pStyle w:val="Paragraphedeliste"/>
+        <w:numPr>
+          <w:ilvl w:val="0"/>
+          <w:numId w:val="2"/>
+        </w:numPr>
+      </w:pPr>
+    </w:p>
+    <w:p>
+      <w:pPr>
+        <w:pStyle w:val="Paragraphedeliste"/>
+        <w:numPr>
+          <w:ilvl w:val="0"/>
+          <w:numId w:val="2"/>
+        </w:numPr>
+      </w:pPr>
+    </w:p>
+    <w:p>
+      <w:pPr>
+        <w:pStyle w:val="Paragraphedeliste"/>
+        <w:numPr>
+          <w:ilvl w:val="0"/>
+          <w:numId w:val="2"/>
+        </w:numPr>
+      </w:pPr>
+    </w:p>
+    <w:p>
+      <w:pPr>
+        <w:pStyle w:val="Paragraphedeliste"/>
+        <w:numPr>
+          <w:ilvl w:val="0"/>
+          <w:numId w:val="2"/>
+        </w:numPr>
+      </w:pPr>
+    </w:p>
+    <w:p>
+      <w:pPr>
+        <w:pStyle w:val="Paragraphedeliste"/>
+        <w:numPr>
+          <w:ilvl w:val="0"/>
+          <w:numId w:val="2"/>
+        </w:numPr>
+      </w:pPr>
+    </w:p>
+    <w:p>
+      <w:pPr>
+        <w:pStyle w:val="Paragraphedeliste"/>
+        <w:numPr>
+          <w:ilvl w:val="0"/>
+          <w:numId w:val="2"/>
+        </w:numPr>
+      </w:pPr>
+    </w:p>
+    <w:p>
+      <w:pPr>
+        <w:pStyle w:val="Paragraphedeliste"/>
+        <w:numPr>
+          <w:ilvl w:val="0"/>
+          <w:numId w:val="2"/>
+        </w:numPr>
+      </w:pPr>
+    </w:p>
+    <w:p>
+      <w:pPr>
+        <w:pStyle w:val="Paragraphedeliste"/>
+        <w:numPr>
+          <w:ilvl w:val="0"/>
+          <w:numId w:val="2"/>
+        </w:numPr>
+      </w:pPr>
+    </w:p>
+    <w:p>
+      <w:pPr>
+        <w:pStyle w:val="Paragraphedeliste"/>
+        <w:numPr>
+          <w:ilvl w:val="0"/>
+          <w:numId w:val="2"/>
+        </w:numPr>
+      </w:pPr>
+    </w:p>
+    <w:p>
+      <w:pPr>
+        <w:pStyle w:val="Paragraphedeliste"/>
+        <w:numPr>
+          <w:ilvl w:val="0"/>
+          <w:numId w:val="2"/>
+        </w:numPr>
+      </w:pPr>
+    </w:p>
+    <w:p>
+      <w:pPr>
+        <w:pStyle w:val="Paragraphedeliste"/>
+        <w:numPr>
+          <w:ilvl w:val="0"/>
+          <w:numId w:val="2"/>
+        </w:numPr>
+      </w:pPr>
+      <w:r>
+        <w:t>Actif pc1 port 55006, Passif pc2 port 45362</w:t>
+      </w:r>
+    </w:p>
+    <w:p>
+      <w:pPr>
+        <w:pStyle w:val="Paragraphedeliste"/>
+      </w:pPr>
+      <w:r>
+        <w:t xml:space="preserve">Données envoyées </w:t>
+      </w:r>
+      <w:r>
+        <w:t>5000 octets</w:t>
+      </w:r>
+    </w:p>
+    <w:tbl>
+      <w:tblPr>
+        <w:tblStyle w:val="Grilledutableau"/>
+        <w:tblW w:w="0" w:type="auto"/>
+        <w:tblLook w:val="04A0" w:firstRow="1" w:lastRow="0" w:firstColumn="1" w:lastColumn="0" w:noHBand="0" w:noVBand="1"/>
+      </w:tblPr>
+      <w:tblGrid>
+        <w:gridCol w:w="2411"/>
+        <w:gridCol w:w="2121"/>
+        <w:gridCol w:w="2499"/>
+        <w:gridCol w:w="2365"/>
+      </w:tblGrid>
+      <w:tr>
+        <w:tc>
+          <w:tcPr>
+            <w:tcW w:w="2411" w:type="dxa"/>
+          </w:tcPr>
+          <w:p>
+            <w:r>
+              <w:t>Paquet (numero)</w:t>
+            </w:r>
+          </w:p>
+        </w:tc>
+        <w:tc>
+          <w:tcPr>
+            <w:tcW w:w="2121" w:type="dxa"/>
+          </w:tcPr>
+          <w:p>
+            <w:r>
+              <w:t>Source</w:t>
+            </w:r>
+          </w:p>
+        </w:tc>
+        <w:tc>
+          <w:tcPr>
+            <w:tcW w:w="2499" w:type="dxa"/>
+          </w:tcPr>
+          <w:p>
+            <w:r>
+              <w:t xml:space="preserve">Seq number </w:t>
+            </w:r>
+          </w:p>
+        </w:tc>
+        <w:tc>
+          <w:tcPr>
+            <w:tcW w:w="2365" w:type="dxa"/>
+          </w:tcPr>
+          <w:p>
+            <w:r>
+              <w:t>Ack number</w:t>
+            </w:r>
+          </w:p>
+        </w:tc>
+      </w:tr>
+      <w:tr>
+        <w:tc>
+          <w:tcPr>
+            <w:tcW w:w="2411" w:type="dxa"/>
+          </w:tcPr>
+          <w:p>
+            <w:r>
+              <w:t>1</w:t>
+            </w:r>
+          </w:p>
+        </w:tc>
+        <w:tc>
+          <w:tcPr>
+            <w:tcW w:w="2121" w:type="dxa"/>
+          </w:tcPr>
+          <w:p>
+            <w:r>
+              <w:t>Pc1</w:t>
+            </w:r>
+          </w:p>
+        </w:tc>
+        <w:tc>
+          <w:tcPr>
+            <w:tcW w:w="2499" w:type="dxa"/>
+          </w:tcPr>
+          <w:p>
+            <w:r>
+              <w:t>1 (0153 1C7B)</w:t>
+            </w:r>
+          </w:p>
+        </w:tc>
+        <w:tc>
+          <w:tcPr>
+            <w:tcW w:w="2365" w:type="dxa"/>
+          </w:tcPr>
+          <w:p>
+            <w:r>
+              <w:t>1 (ABDD 495E)</w:t>
+            </w:r>
+          </w:p>
+        </w:tc>
+      </w:tr>
+      <w:tr>
+        <w:tc>
+          <w:tcPr>
+            <w:tcW w:w="2411" w:type="dxa"/>
+          </w:tcPr>
+          <w:p>
+            <w:r>
+              <w:t>2</w:t>
+            </w:r>
+          </w:p>
+        </w:tc>
+        <w:tc>
+          <w:tcPr>
+            <w:tcW w:w="2121" w:type="dxa"/>
+          </w:tcPr>
+          <w:p>
+            <w:pPr>
+              <w:spacing w:line="360" w:lineRule="auto"/>
+            </w:pPr>
+            <w:r>
+              <w:t>Pc1</w:t>
+            </w:r>
+          </w:p>
+        </w:tc>
+        <w:tc>
+          <w:tcPr>
+            <w:tcW w:w="2499" w:type="dxa"/>
+          </w:tcPr>
+          <w:p>
+            <w:pPr>
+              <w:spacing w:line="360" w:lineRule="auto"/>
+            </w:pPr>
+            <w:r>
+              <w:t>1449 (0153 2223)</w:t>
+            </w:r>
+          </w:p>
+        </w:tc>
+        <w:tc>
+          <w:tcPr>
+            <w:tcW w:w="2365" w:type="dxa"/>
+          </w:tcPr>
+          <w:p>
+            <w:r>
+              <w:t>1 (ABDD 495E)</w:t>
+            </w:r>
+          </w:p>
+        </w:tc>
+      </w:tr>
+      <w:tr>
+        <w:tc>
+          <w:tcPr>
+            <w:tcW w:w="2411" w:type="dxa"/>
+          </w:tcPr>
+          <w:p>
+            <w:r>
+              <w:t>3</w:t>
+            </w:r>
+          </w:p>
+        </w:tc>
+        <w:tc>
+          <w:tcPr>
+            <w:tcW w:w="2121" w:type="dxa"/>
+          </w:tcPr>
+          <w:p>
+            <w:r>
+              <w:t>P</w:t>
+            </w:r>
+            <w:r>
+              <w:t>c2</w:t>
+            </w:r>
+          </w:p>
+        </w:tc>
+        <w:tc>
+          <w:tcPr>
+            <w:tcW w:w="2499" w:type="dxa"/>
+          </w:tcPr>
+          <w:p>
+            <w:r>
+              <w:t>1 (ABDD495E)</w:t>
+            </w:r>
+          </w:p>
+        </w:tc>
+        <w:tc>
+          <w:tcPr>
+            <w:tcW w:w="2365" w:type="dxa"/>
+          </w:tcPr>
+          <w:p>
+            <w:r>
+              <w:t>2897 (0153 27CB)</w:t>
+            </w:r>
+          </w:p>
+        </w:tc>
+      </w:tr>
+      <w:tr>
+        <w:tc>
+          <w:tcPr>
+            <w:tcW w:w="2411" w:type="dxa"/>
+          </w:tcPr>
+          <w:p>
+            <w:r>
+              <w:t>4</w:t>
+            </w:r>
+          </w:p>
+        </w:tc>
+        <w:tc>
+          <w:tcPr>
+            <w:tcW w:w="2121" w:type="dxa"/>
+          </w:tcPr>
+          <w:p>
+            <w:r>
+              <w:t>Pc1</w:t>
+            </w:r>
+          </w:p>
+        </w:tc>
+        <w:tc>
+          <w:tcPr>
+            <w:tcW w:w="2499" w:type="dxa"/>
+          </w:tcPr>
+          <w:p>
+            <w:r>
+              <w:t>2897 (0153 27CB)</w:t>
+            </w:r>
+          </w:p>
+        </w:tc>
+        <w:tc>
+          <w:tcPr>
+            <w:tcW w:w="2365" w:type="dxa"/>
+          </w:tcPr>
+          <w:p>
+            <w:r>
+              <w:t>1 (ABDD 495E)</w:t>
+            </w:r>
+          </w:p>
+        </w:tc>
+      </w:tr>
+      <w:tr>
+        <w:tc>
+          <w:tcPr>
+            <w:tcW w:w="2411" w:type="dxa"/>
+          </w:tcPr>
+          <w:p>
+            <w:r>
+              <w:t>5</w:t>
+            </w:r>
+          </w:p>
+        </w:tc>
+        <w:tc>
+          <w:tcPr>
+            <w:tcW w:w="2121" w:type="dxa"/>
+          </w:tcPr>
+          <w:p>
+            <w:r>
+              <w:t>Pc2</w:t>
+            </w:r>
+          </w:p>
+        </w:tc>
+        <w:tc>
+          <w:tcPr>
+            <w:tcW w:w="2499" w:type="dxa"/>
+          </w:tcPr>
+          <w:p>
+            <w:r>
+              <w:t>1 (ABDD 495E)</w:t>
+            </w:r>
+          </w:p>
+        </w:tc>
+        <w:tc>
+          <w:tcPr>
+            <w:tcW w:w="2365" w:type="dxa"/>
+          </w:tcPr>
+          <w:p>
+            <w:pPr>
+              <w:spacing w:line="360" w:lineRule="auto"/>
+            </w:pPr>
+            <w:r>
+              <w:t>4345 (0153 2D73)</w:t>
+            </w:r>
+          </w:p>
+        </w:tc>
+      </w:tr>
+      <w:tr>
+        <w:tc>
+          <w:tcPr>
+            <w:tcW w:w="2411" w:type="dxa"/>
+          </w:tcPr>
+          <w:p>
+            <w:r>
+              <w:t>6</w:t>
+            </w:r>
+          </w:p>
+        </w:tc>
+        <w:tc>
+          <w:tcPr>
+            <w:tcW w:w="2121" w:type="dxa"/>
+          </w:tcPr>
+          <w:p>
+            <w:r>
+              <w:t>Pc1</w:t>
+            </w:r>
+          </w:p>
+        </w:tc>
+        <w:tc>
+          <w:tcPr>
+            <w:tcW w:w="2499" w:type="dxa"/>
+          </w:tcPr>
+          <w:p>
+            <w:r>
+              <w:t>4345 (0153 2D73)</w:t>
+            </w:r>
+          </w:p>
+        </w:tc>
+        <w:tc>
+          <w:tcPr>
+            <w:tcW w:w="2365" w:type="dxa"/>
+          </w:tcPr>
+          <w:p>
+            <w:r>
+              <w:t>1 (ABDD 495E)</w:t>
+            </w:r>
+          </w:p>
+        </w:tc>
+      </w:tr>
+      <w:tr>
+        <w:tc>
+          <w:tcPr>
+            <w:tcW w:w="2411" w:type="dxa"/>
+          </w:tcPr>
+          <w:p>
+            <w:r>
+              <w:t>7</w:t>
+            </w:r>
+          </w:p>
+        </w:tc>
+        <w:tc>
+          <w:tcPr>
+            <w:tcW w:w="2121" w:type="dxa"/>
+          </w:tcPr>
+          <w:p>
+            <w:r>
+              <w:t>Pc2</w:t>
+            </w:r>
+          </w:p>
+        </w:tc>
+        <w:tc>
+          <w:tcPr>
+            <w:tcW w:w="2499" w:type="dxa"/>
+          </w:tcPr>
+          <w:p>
+            <w:r>
+              <w:t>1 (ABDD 495E)</w:t>
+            </w:r>
+          </w:p>
+        </w:tc>
+        <w:tc>
+          <w:tcPr>
+            <w:tcW w:w="2365" w:type="dxa"/>
+          </w:tcPr>
+          <w:p>
+            <w:r>
+              <w:t>5001 (0153 3003)</w:t>
+            </w:r>
+          </w:p>
+        </w:tc>
+      </w:tr>
+    </w:tbl>
+    <w:p/>
+    <w:p>
+      <w:r>
+        <w:t xml:space="preserve">Le champ ack number est utilisé par la machine émettrice pour identifier les paquets correspondant au même message. Sur le tableau ci-dessus l’ack number de pc1 est toujours </w:t>
+      </w:r>
+      <w:r>
+        <w:t>1 (ABDD 495E)</w:t>
+      </w:r>
+      <w:r>
+        <w:t>.</w:t>
+      </w:r>
+      <w:r>
+        <w:t xml:space="preserve"> Cet identifiant sur 2 octets est utilisé par la machine réceptrice (pc2) dans le champ seq number des paquets qu’elle envoie pour accuser la bonne réception.</w:t>
+      </w:r>
+      <w:r>
+        <w:t xml:space="preserve"> Le champ seq number est utilisé par la machine émettrice pour identifier la position du premier byte de données dans le message.</w:t>
+      </w:r>
+      <w:r>
+        <w:t xml:space="preserve"> La machine réceptrice met dans ack number le numéro des derniers bytes +1 qu’elle a reçu.</w:t>
+      </w:r>
+      <w:r>
+        <w:t xml:space="preserve"> (elle a tout reçu du premier byte au byte en « cours »)</w:t>
+      </w:r>
+    </w:p>
+    <w:p>
+      <w:pPr>
+        <w:pStyle w:val="Paragraphedeliste"/>
+        <w:numPr>
+          <w:ilvl w:val="0"/>
+          <w:numId w:val="2"/>
+        </w:numPr>
+      </w:pPr>
+      <w:r>
+        <w:t>Non un acquittement peut acquitter plusieurs paquets envoyés dans le tableau précédent on voit que le paquet 3 acquitte les deux paquets précédents.</w:t>
+      </w:r>
+      <w:r>
+        <w:t xml:space="preserve"> (image WS)</w:t>
+      </w:r>
+    </w:p>
+    <w:p>
+      <w:pPr>
+        <w:pStyle w:val="Paragraphedeliste"/>
+        <w:numPr>
+          <w:ilvl w:val="0"/>
+          <w:numId w:val="2"/>
+        </w:numPr>
+      </w:pPr>
+      <w:r>
+        <w:t>Le protocole TCP utilise un timer pour lors de l’envoie de donné. Quand ce timer sonne, un paquet est réémis. Dans le cas ou la machine réceptrice n’est pas à l’écoute, l’envoie d’un nouveau paquet se fait à chaque sonnerie de timer. Pour éviter de saturer le réseau le timer est double à chaque réémission d’un même paquet.</w:t>
+      </w:r>
+      <w:r>
+        <w:t xml:space="preserve"> (image WS)</w:t>
+      </w:r>
+      <w:r>
+        <w:t>.</w:t>
+      </w:r>
+    </w:p>
+    <w:p>
+      <w:pPr>
+        <w:ind w:left="720"/>
+      </w:pPr>
+      <w:r>
+        <w:t>A comparer avec la même manip en UDP</w:t>
+      </w:r>
+    </w:p>
+    <w:p>
+      <w:pPr>
+        <w:pStyle w:val="Paragraphedeliste"/>
+        <w:numPr>
+          <w:ilvl w:val="0"/>
+          <w:numId w:val="2"/>
+        </w:numPr>
+      </w:pPr>
+      <w:r>
+        <w:t>Voir cours</w:t>
+      </w:r>
+    </w:p>
+    <w:p>
+      <w:pPr>
+        <w:pStyle w:val="Paragraphedeliste"/>
+        <w:numPr>
+          <w:ilvl w:val="0"/>
+          <w:numId w:val="2"/>
+        </w:numPr>
+      </w:pPr>
+      <w:r>
+        <w:t>Voir cours</w:t>
+      </w:r>
+    </w:p>
+    <w:p>
+      <w:pPr>
+        <w:pStyle w:val="Paragraphedeliste"/>
+        <w:numPr>
+          <w:ilvl w:val="0"/>
+          <w:numId w:val="2"/>
+        </w:numPr>
+      </w:pPr>
+      <w:r>
+        <w:lastRenderedPageBreak/>
+        <w:t>Voir cours</w:t>
+      </w:r>
+    </w:p>
+    <w:p>
+      <w:pPr>
+        <w:pStyle w:val="Paragraphedeliste"/>
+        <w:numPr>
+          <w:ilvl w:val="0"/>
+          <w:numId w:val="2"/>
+        </w:numPr>
+      </w:pPr>
+      <w:r>
+        <w:t>Voir cours</w:t>
+      </w:r>
+    </w:p>
+    <w:p>
+      <w:pPr>
+        <w:pStyle w:val="Paragraphedeliste"/>
+        <w:numPr>
+          <w:ilvl w:val="0"/>
+          <w:numId w:val="2"/>
+        </w:numPr>
+      </w:pPr>
+      <w:r>
+        <w:t>Voir cours</w:t>
+      </w:r>
+    </w:p>
+    <w:p>
+      <w:pPr>
+        <w:pStyle w:val="Paragraphedeliste"/>
+        <w:numPr>
+          <w:ilvl w:val="0"/>
+          <w:numId w:val="2"/>
+        </w:numPr>
+      </w:pPr>
+      <w:r>
+        <w:t>Voir cours</w:t>
+      </w:r>
+    </w:p>
+    <w:p>
+      <w:pPr>
+        <w:pStyle w:val="Paragraphedeliste"/>
+        <w:numPr>
+          <w:ilvl w:val="0"/>
+          <w:numId w:val="2"/>
+        </w:numPr>
+      </w:pPr>
+      <w:r>
+        <w:t>Vue simplifiée : le client envoie des paquets jusqu’à ce que le buffer de réception du receveur soit plein. Le receveur indique par un paquet zerowindow que son buffer de reception est plein. Une fois qu’un read a été effectué sur le receveur, alors le client envoie des données correspondant au maximum de la taille libérée dans le buffer.</w:t>
+      </w:r>
       <w:bookmarkStart w:id="0" w:name="_GoBack"/>
       <w:bookmarkEnd w:id="0"/>
-    </w:p>
-    <w:p>
-      <w:pPr>
-        <w:pStyle w:val="Paragraphedeliste"/>
-        <w:numPr>
-          <w:ilvl w:val="0"/>
-          <w:numId w:val="2"/>
-        </w:numPr>
-      </w:pPr>
-    </w:p>
-    <w:p>
-      <w:pPr>
-        <w:pStyle w:val="Paragraphedeliste"/>
-        <w:numPr>
-          <w:ilvl w:val="0"/>
-          <w:numId w:val="2"/>
-        </w:numPr>
-      </w:pPr>
-    </w:p>
-    <w:p>
-      <w:pPr>
-        <w:pStyle w:val="Paragraphedeliste"/>
-        <w:numPr>
-          <w:ilvl w:val="0"/>
-          <w:numId w:val="2"/>
-        </w:numPr>
-      </w:pPr>
-    </w:p>
-    <w:p>
-      <w:pPr>
-        <w:pStyle w:val="Paragraphedeliste"/>
-        <w:numPr>
-          <w:ilvl w:val="0"/>
-          <w:numId w:val="2"/>
-        </w:numPr>
-      </w:pPr>
-    </w:p>
-    <w:p>
-      <w:pPr>
-        <w:pStyle w:val="Paragraphedeliste"/>
-        <w:numPr>
-          <w:ilvl w:val="0"/>
-          <w:numId w:val="2"/>
-        </w:numPr>
-      </w:pPr>
-    </w:p>
-    <w:p>
-      <w:pPr>
-        <w:pStyle w:val="Paragraphedeliste"/>
-        <w:numPr>
-          <w:ilvl w:val="0"/>
-          <w:numId w:val="2"/>
-        </w:numPr>
-      </w:pPr>
-    </w:p>
-    <w:p>
-      <w:pPr>
-        <w:pStyle w:val="Paragraphedeliste"/>
-        <w:numPr>
-          <w:ilvl w:val="0"/>
-          <w:numId w:val="2"/>
-        </w:numPr>
-      </w:pPr>
-    </w:p>
-    <w:p>
-      <w:pPr>
-        <w:pStyle w:val="Paragraphedeliste"/>
-        <w:numPr>
-          <w:ilvl w:val="0"/>
-          <w:numId w:val="2"/>
-        </w:numPr>
-      </w:pPr>
-    </w:p>
-    <w:p>
-      <w:pPr>
-        <w:pStyle w:val="Paragraphedeliste"/>
-        <w:numPr>
-          <w:ilvl w:val="0"/>
-          <w:numId w:val="2"/>
-        </w:numPr>
-      </w:pPr>
-    </w:p>
-    <w:p>
-      <w:pPr>
-        <w:pStyle w:val="Paragraphedeliste"/>
-        <w:numPr>
-          <w:ilvl w:val="0"/>
-          <w:numId w:val="2"/>
-        </w:numPr>
-      </w:pPr>
-    </w:p>
-    <w:p>
-      <w:pPr>
-        <w:pStyle w:val="Paragraphedeliste"/>
-        <w:numPr>
-          <w:ilvl w:val="0"/>
-          <w:numId w:val="2"/>
-        </w:numPr>
-      </w:pPr>
-    </w:p>
-    <w:p>
-      <w:pPr>
-        <w:pStyle w:val="Paragraphedeliste"/>
-        <w:numPr>
-          <w:ilvl w:val="0"/>
-          <w:numId w:val="2"/>
-        </w:numPr>
-      </w:pPr>
-    </w:p>
-    <w:p>
-      <w:pPr>
-        <w:pStyle w:val="Paragraphedeliste"/>
-        <w:numPr>
-          <w:ilvl w:val="0"/>
-          <w:numId w:val="2"/>
-        </w:numPr>
-      </w:pPr>
-    </w:p>
-    <w:p>
-      <w:pPr>
-        <w:pStyle w:val="Paragraphedeliste"/>
-        <w:numPr>
-          <w:ilvl w:val="0"/>
-          <w:numId w:val="2"/>
-        </w:numPr>
-      </w:pPr>
-    </w:p>
-    <w:p>
-      <w:pPr>
-        <w:pStyle w:val="Paragraphedeliste"/>
-        <w:numPr>
-          <w:ilvl w:val="0"/>
-          <w:numId w:val="2"/>
-        </w:numPr>
-      </w:pPr>
-    </w:p>
-    <w:p>
-      <w:pPr>
-        <w:pStyle w:val="Paragraphedeliste"/>
-        <w:numPr>
-          <w:ilvl w:val="0"/>
-          <w:numId w:val="2"/>
-        </w:numPr>
-      </w:pPr>
-    </w:p>
-    <w:p>
-      <w:pPr>
-        <w:pStyle w:val="Paragraphedeliste"/>
-        <w:numPr>
-          <w:ilvl w:val="0"/>
-          <w:numId w:val="2"/>
-        </w:numPr>
-      </w:pPr>
-    </w:p>
-    <w:p>
-      <w:pPr>
-        <w:pStyle w:val="Paragraphedeliste"/>
-        <w:numPr>
-          <w:ilvl w:val="0"/>
-          <w:numId w:val="2"/>
-        </w:numPr>
-      </w:pPr>
-    </w:p>
-    <w:p>
-      <w:pPr>
-        <w:pStyle w:val="Paragraphedeliste"/>
-        <w:numPr>
-          <w:ilvl w:val="0"/>
-          <w:numId w:val="2"/>
-        </w:numPr>
-      </w:pPr>
-    </w:p>
-    <w:p>
-      <w:pPr>
-        <w:pStyle w:val="Paragraphedeliste"/>
-        <w:numPr>
-          <w:ilvl w:val="0"/>
-          <w:numId w:val="2"/>
-        </w:numPr>
-      </w:pPr>
     </w:p>
     <w:p>
       <w:pPr>
@@ -948,6 +1410,25 @@
       <w:contextualSpacing/>
     </w:pPr>
   </w:style>
+  <w:style w:type="table" w:styleId="Grilledutableau">
+    <w:name w:val="Table Grid"/>
+    <w:basedOn w:val="TableauNormal"/>
+    <w:uiPriority w:val="39"/>
+    <w:rsid w:val="00112E73"/>
+    <w:pPr>
+      <w:spacing w:after="0" w:line="240" w:lineRule="auto"/>
+    </w:pPr>
+    <w:tblPr>
+      <w:tblBorders>
+        <w:top w:val="single" w:sz="4" w:space="0" w:color="auto"/>
+        <w:left w:val="single" w:sz="4" w:space="0" w:color="auto"/>
+        <w:bottom w:val="single" w:sz="4" w:space="0" w:color="auto"/>
+        <w:right w:val="single" w:sz="4" w:space="0" w:color="auto"/>
+        <w:insideH w:val="single" w:sz="4" w:space="0" w:color="auto"/>
+        <w:insideV w:val="single" w:sz="4" w:space="0" w:color="auto"/>
+      </w:tblBorders>
+    </w:tblPr>
+  </w:style>
 </w:styles>
 </file>
 

--- a/TP3/Reseau_CR_TP3.docx
+++ b/TP3/Reseau_CR_TP3.docx
@@ -163,7 +163,15 @@
           </w:tcPr>
           <w:p>
             <w:r>
-              <w:t>Paquet (numero)</w:t>
+              <w:t>Paquet (</w:t>
+            </w:r>
+            <w:proofErr w:type="spellStart"/>
+            <w:r>
+              <w:t>numero</w:t>
+            </w:r>
+            <w:proofErr w:type="spellEnd"/>
+            <w:r>
+              <w:t>)</w:t>
             </w:r>
           </w:p>
         </w:tc>
@@ -182,8 +190,21 @@
             <w:tcW w:w="2499" w:type="dxa"/>
           </w:tcPr>
           <w:p>
-            <w:r>
-              <w:t xml:space="preserve">Seq number </w:t>
+            <w:proofErr w:type="spellStart"/>
+            <w:r>
+              <w:t>Seq</w:t>
+            </w:r>
+            <w:proofErr w:type="spellEnd"/>
+            <w:r>
+              <w:t xml:space="preserve"> </w:t>
+            </w:r>
+            <w:proofErr w:type="spellStart"/>
+            <w:r>
+              <w:t>number</w:t>
+            </w:r>
+            <w:proofErr w:type="spellEnd"/>
+            <w:r>
+              <w:t xml:space="preserve"> </w:t>
             </w:r>
           </w:p>
         </w:tc>
@@ -192,9 +213,19 @@
             <w:tcW w:w="2365" w:type="dxa"/>
           </w:tcPr>
           <w:p>
-            <w:r>
-              <w:t>Ack number</w:t>
-            </w:r>
+            <w:proofErr w:type="spellStart"/>
+            <w:r>
+              <w:t>Ack</w:t>
+            </w:r>
+            <w:proofErr w:type="spellEnd"/>
+            <w:r>
+              <w:t xml:space="preserve"> </w:t>
+            </w:r>
+            <w:proofErr w:type="spellStart"/>
+            <w:r>
+              <w:t>number</w:t>
+            </w:r>
+            <w:proofErr w:type="spellEnd"/>
           </w:p>
         </w:tc>
       </w:tr>
@@ -508,7 +539,39 @@
     <w:p/>
     <w:p>
       <w:r>
-        <w:t xml:space="preserve">Le champ ack number est utilisé par la machine émettrice pour identifier les paquets correspondant au même message. Sur le tableau ci-dessus l’ack number de pc1 est toujours </w:t>
+        <w:t xml:space="preserve">Le champ </w:t>
+      </w:r>
+      <w:proofErr w:type="spellStart"/>
+      <w:r>
+        <w:t>ack</w:t>
+      </w:r>
+      <w:proofErr w:type="spellEnd"/>
+      <w:r>
+        <w:t xml:space="preserve"> </w:t>
+      </w:r>
+      <w:proofErr w:type="spellStart"/>
+      <w:r>
+        <w:t>number</w:t>
+      </w:r>
+      <w:proofErr w:type="spellEnd"/>
+      <w:r>
+        <w:t xml:space="preserve"> est utilisé par la machine émettrice pour identifier les paquets correspondant au même message. Sur le tableau ci-dessus l’</w:t>
+      </w:r>
+      <w:proofErr w:type="spellStart"/>
+      <w:r>
+        <w:t>ack</w:t>
+      </w:r>
+      <w:proofErr w:type="spellEnd"/>
+      <w:r>
+        <w:t xml:space="preserve"> </w:t>
+      </w:r>
+      <w:proofErr w:type="spellStart"/>
+      <w:r>
+        <w:t>number</w:t>
+      </w:r>
+      <w:proofErr w:type="spellEnd"/>
+      <w:r>
+        <w:t xml:space="preserve"> de pc1 est toujours </w:t>
       </w:r>
       <w:r>
         <w:t>1 (ABDD 495E)</w:t>
@@ -517,16 +580,72 @@
         <w:t>.</w:t>
       </w:r>
       <w:r>
-        <w:t xml:space="preserve"> Cet identifiant sur 2 octets est utilisé par la machine réceptrice (pc2) dans le champ seq number des paquets qu’elle envoie pour accuser la bonne réception.</w:t>
-      </w:r>
-      <w:r>
-        <w:t xml:space="preserve"> Le champ seq number est utilisé par la machine émettrice pour identifier la position du premier byte de données dans le message.</w:t>
-      </w:r>
-      <w:r>
-        <w:t xml:space="preserve"> La machine réceptrice met dans ack number le numéro des derniers bytes +1 qu’elle a reçu.</w:t>
-      </w:r>
-      <w:r>
-        <w:t xml:space="preserve"> (elle a tout reçu du premier byte au byte en « cours »)</w:t>
+        <w:t xml:space="preserve"> Cet identifiant sur 2 octets est utilisé par la machine réceptrice (pc2) dans le champ </w:t>
+      </w:r>
+      <w:proofErr w:type="spellStart"/>
+      <w:r>
+        <w:t>seq</w:t>
+      </w:r>
+      <w:proofErr w:type="spellEnd"/>
+      <w:r>
+        <w:t xml:space="preserve"> </w:t>
+      </w:r>
+      <w:proofErr w:type="spellStart"/>
+      <w:r>
+        <w:t>number</w:t>
+      </w:r>
+      <w:proofErr w:type="spellEnd"/>
+      <w:r>
+        <w:t xml:space="preserve"> des paquets qu’elle envoie pour accuser la bonne réception.</w:t>
+      </w:r>
+      <w:r>
+        <w:t xml:space="preserve"> Le champ </w:t>
+      </w:r>
+      <w:proofErr w:type="spellStart"/>
+      <w:r>
+        <w:t>seq</w:t>
+      </w:r>
+      <w:proofErr w:type="spellEnd"/>
+      <w:r>
+        <w:t xml:space="preserve"> </w:t>
+      </w:r>
+      <w:proofErr w:type="spellStart"/>
+      <w:r>
+        <w:t>number</w:t>
+      </w:r>
+      <w:proofErr w:type="spellEnd"/>
+      <w:r>
+        <w:t xml:space="preserve"> est utilisé par la machine émettrice pour identifier la position du premier byte de données dans le message.</w:t>
+      </w:r>
+      <w:r>
+        <w:t xml:space="preserve"> La machine réceptrice met dans </w:t>
+      </w:r>
+      <w:proofErr w:type="spellStart"/>
+      <w:r>
+        <w:t>ack</w:t>
+      </w:r>
+      <w:proofErr w:type="spellEnd"/>
+      <w:r>
+        <w:t xml:space="preserve"> </w:t>
+      </w:r>
+      <w:proofErr w:type="spellStart"/>
+      <w:r>
+        <w:t>number</w:t>
+      </w:r>
+      <w:proofErr w:type="spellEnd"/>
+      <w:r>
+        <w:t xml:space="preserve"> le numéro des derniers bytes +1 qu’elle a reçu.</w:t>
+      </w:r>
+      <w:r>
+        <w:t xml:space="preserve"> (</w:t>
+      </w:r>
+      <w:proofErr w:type="gramStart"/>
+      <w:r>
+        <w:t>elle</w:t>
+      </w:r>
+      <w:proofErr w:type="gramEnd"/>
+      <w:r>
+        <w:t xml:space="preserve"> a tout reçu du premier byte au byte en « cours »)</w:t>
       </w:r>
     </w:p>
     <w:p>
@@ -553,7 +672,47 @@
         </w:numPr>
       </w:pPr>
       <w:r>
-        <w:t>Le protocole TCP utilise un timer pour lors de l’envoie de donné. Quand ce timer sonne, un paquet est réémis. Dans le cas ou la machine réceptrice n’est pas à l’écoute, l’envoie d’un nouveau paquet se fait à chaque sonnerie de timer. Pour éviter de saturer le réseau le timer est double à chaque réémission d’un même paquet.</w:t>
+        <w:t xml:space="preserve">Le protocole TCP utilise un </w:t>
+      </w:r>
+      <w:proofErr w:type="spellStart"/>
+      <w:r>
+        <w:t>timer</w:t>
+      </w:r>
+      <w:proofErr w:type="spellEnd"/>
+      <w:r>
+        <w:t xml:space="preserve"> pour lors de l’envoie de donné. Quand ce </w:t>
+      </w:r>
+      <w:proofErr w:type="spellStart"/>
+      <w:r>
+        <w:t>timer</w:t>
+      </w:r>
+      <w:proofErr w:type="spellEnd"/>
+      <w:r>
+        <w:t xml:space="preserve"> sonne, un paquet est réémis. Dans le cas </w:t>
+      </w:r>
+      <w:proofErr w:type="spellStart"/>
+      <w:r>
+        <w:t>ou</w:t>
+      </w:r>
+      <w:proofErr w:type="spellEnd"/>
+      <w:r>
+        <w:t xml:space="preserve"> la machine réceptrice n’est pas à l’écoute, l’envoie d’un nouveau paquet se fait à chaque sonnerie de </w:t>
+      </w:r>
+      <w:proofErr w:type="spellStart"/>
+      <w:r>
+        <w:t>timer</w:t>
+      </w:r>
+      <w:proofErr w:type="spellEnd"/>
+      <w:r>
+        <w:t xml:space="preserve">. Pour éviter de saturer le réseau le </w:t>
+      </w:r>
+      <w:proofErr w:type="spellStart"/>
+      <w:r>
+        <w:t>timer</w:t>
+      </w:r>
+      <w:proofErr w:type="spellEnd"/>
+      <w:r>
+        <w:t xml:space="preserve"> est double à chaque réémission d’un même paquet.</w:t>
       </w:r>
       <w:r>
         <w:t xml:space="preserve"> (image WS)</w:t>
@@ -652,118 +811,467 @@
         </w:numPr>
       </w:pPr>
       <w:r>
-        <w:t>Vue simplifiée : le client envoie des paquets jusqu’à ce que le buffer de réception du receveur soit plein. Le receveur indique par un paquet zerowindow que son buffer de reception est plein. Une fois qu’un read a été effectué sur le receveur, alors le client envoie des données correspondant au maximum de la taille libérée dans le buffer.</w:t>
-      </w:r>
+        <w:t xml:space="preserve">Vue simplifiée : le client envoie des paquets jusqu’à ce que le buffer de réception du receveur soit plein. Le receveur indique par un paquet </w:t>
+      </w:r>
+      <w:proofErr w:type="spellStart"/>
+      <w:r>
+        <w:t>zerowindow</w:t>
+      </w:r>
+      <w:proofErr w:type="spellEnd"/>
+      <w:r>
+        <w:t xml:space="preserve"> que son buffer de </w:t>
+      </w:r>
+      <w:proofErr w:type="spellStart"/>
+      <w:r>
+        <w:t>reception</w:t>
+      </w:r>
+      <w:proofErr w:type="spellEnd"/>
+      <w:r>
+        <w:t xml:space="preserve"> est plein. Une fois qu’un </w:t>
+      </w:r>
+      <w:proofErr w:type="spellStart"/>
+      <w:r>
+        <w:t>read</w:t>
+      </w:r>
+      <w:proofErr w:type="spellEnd"/>
+      <w:r>
+        <w:t xml:space="preserve"> a été effectué sur le receveur, alors le client envoie des données correspondant au maximum de la taille libérée dans le buffer.</w:t>
+      </w:r>
+    </w:p>
+    <w:p>
+      <w:pPr>
+        <w:pStyle w:val="Paragraphedeliste"/>
+        <w:numPr>
+          <w:ilvl w:val="0"/>
+          <w:numId w:val="2"/>
+        </w:numPr>
+      </w:pPr>
+    </w:p>
+    <w:p>
+      <w:pPr>
+        <w:pStyle w:val="Paragraphedeliste"/>
+        <w:numPr>
+          <w:ilvl w:val="0"/>
+          <w:numId w:val="2"/>
+        </w:numPr>
+      </w:pPr>
+    </w:p>
+    <w:p>
+      <w:pPr>
+        <w:pStyle w:val="Paragraphedeliste"/>
+        <w:numPr>
+          <w:ilvl w:val="0"/>
+          <w:numId w:val="2"/>
+        </w:numPr>
+      </w:pPr>
+    </w:p>
+    <w:p>
+      <w:pPr>
+        <w:pStyle w:val="Paragraphedeliste"/>
+        <w:numPr>
+          <w:ilvl w:val="0"/>
+          <w:numId w:val="2"/>
+        </w:numPr>
+      </w:pPr>
+    </w:p>
+    <w:p>
+      <w:pPr>
+        <w:pStyle w:val="Paragraphedeliste"/>
+        <w:numPr>
+          <w:ilvl w:val="0"/>
+          <w:numId w:val="2"/>
+        </w:numPr>
+      </w:pPr>
+      <w:r>
+        <w:t>Close du coté client en premier (q27 fermeture client)</w:t>
+      </w:r>
+    </w:p>
+    <w:p>
+      <w:pPr>
+        <w:ind w:left="720"/>
+      </w:pPr>
+      <w:proofErr w:type="spellStart"/>
+      <w:r>
+        <w:t>Role</w:t>
+      </w:r>
+      <w:proofErr w:type="spellEnd"/>
+      <w:r>
+        <w:t xml:space="preserve"> du flag FIN :</w:t>
+      </w:r>
+      <w:r>
+        <w:t xml:space="preserve"> le paquet contenant le flag FIN indique que son émetteur a fermé sa connexion</w:t>
+      </w:r>
+      <w:r>
+        <w:t>.</w:t>
+      </w:r>
+    </w:p>
+    <w:p>
+      <w:pPr>
+        <w:ind w:left="720"/>
+      </w:pPr>
+      <w:r>
+        <w:t xml:space="preserve">Remarque : si connexion pas accepté et fermeture serveur (q27 fermeture client puis serveur non </w:t>
+      </w:r>
+      <w:proofErr w:type="spellStart"/>
+      <w:r>
+        <w:t>accept</w:t>
+      </w:r>
+      <w:proofErr w:type="spellEnd"/>
+      <w:r>
+        <w:t xml:space="preserve">) envoie paquet flag </w:t>
+      </w:r>
+      <w:proofErr w:type="spellStart"/>
+      <w:r>
+        <w:t>rst</w:t>
+      </w:r>
+      <w:proofErr w:type="spellEnd"/>
+      <w:r>
+        <w:t xml:space="preserve">, </w:t>
+      </w:r>
+      <w:proofErr w:type="spellStart"/>
+      <w:r>
+        <w:t>ack</w:t>
+      </w:r>
+      <w:proofErr w:type="spellEnd"/>
+      <w:r>
+        <w:t>.</w:t>
+      </w:r>
+    </w:p>
+    <w:p>
+      <w:pPr>
+        <w:ind w:left="720"/>
+      </w:pPr>
+      <w:r>
+        <w:t>Pc2</w:t>
+      </w:r>
+      <w:r>
+        <w:t xml:space="preserve"> serveur fermé</w:t>
+      </w:r>
+      <w:r>
+        <w:t xml:space="preserve"> en premier</w:t>
+      </w:r>
+    </w:p>
+    <w:tbl>
+      <w:tblPr>
+        <w:tblStyle w:val="Grilledutableau"/>
+        <w:tblW w:w="0" w:type="auto"/>
+        <w:tblInd w:w="720" w:type="dxa"/>
+        <w:tblLook w:val="04A0" w:firstRow="1" w:lastRow="0" w:firstColumn="1" w:lastColumn="0" w:noHBand="0" w:noVBand="1"/>
+      </w:tblPr>
+      <w:tblGrid>
+        <w:gridCol w:w="2166"/>
+        <w:gridCol w:w="2162"/>
+        <w:gridCol w:w="2174"/>
+        <w:gridCol w:w="2174"/>
+      </w:tblGrid>
+      <w:tr>
+        <w:tc>
+          <w:tcPr>
+            <w:tcW w:w="2349" w:type="dxa"/>
+          </w:tcPr>
+          <w:p>
+            <w:r>
+              <w:t xml:space="preserve">Paquet </w:t>
+            </w:r>
+            <w:proofErr w:type="spellStart"/>
+            <w:r>
+              <w:t>num</w:t>
+            </w:r>
+            <w:proofErr w:type="spellEnd"/>
+          </w:p>
+        </w:tc>
+        <w:tc>
+          <w:tcPr>
+            <w:tcW w:w="2349" w:type="dxa"/>
+          </w:tcPr>
+          <w:p>
+            <w:r>
+              <w:t>Source</w:t>
+            </w:r>
+          </w:p>
+        </w:tc>
+        <w:tc>
+          <w:tcPr>
+            <w:tcW w:w="2349" w:type="dxa"/>
+          </w:tcPr>
+          <w:p>
+            <w:proofErr w:type="spellStart"/>
+            <w:r>
+              <w:t>Seq</w:t>
+            </w:r>
+            <w:proofErr w:type="spellEnd"/>
+            <w:r>
+              <w:t xml:space="preserve"> </w:t>
+            </w:r>
+            <w:proofErr w:type="spellStart"/>
+            <w:r>
+              <w:t>number</w:t>
+            </w:r>
+            <w:proofErr w:type="spellEnd"/>
+            <w:r>
+              <w:t xml:space="preserve"> </w:t>
+            </w:r>
+          </w:p>
+        </w:tc>
+        <w:tc>
+          <w:tcPr>
+            <w:tcW w:w="2349" w:type="dxa"/>
+          </w:tcPr>
+          <w:p>
+            <w:proofErr w:type="spellStart"/>
+            <w:r>
+              <w:t>Ack</w:t>
+            </w:r>
+            <w:proofErr w:type="spellEnd"/>
+            <w:r>
+              <w:t xml:space="preserve"> </w:t>
+            </w:r>
+            <w:proofErr w:type="spellStart"/>
+            <w:r>
+              <w:t>number</w:t>
+            </w:r>
+            <w:proofErr w:type="spellEnd"/>
+          </w:p>
+        </w:tc>
+      </w:tr>
+      <w:tr>
+        <w:tc>
+          <w:tcPr>
+            <w:tcW w:w="2349" w:type="dxa"/>
+          </w:tcPr>
+          <w:p>
+            <w:r>
+              <w:t>1</w:t>
+            </w:r>
+          </w:p>
+        </w:tc>
+        <w:tc>
+          <w:tcPr>
+            <w:tcW w:w="2349" w:type="dxa"/>
+          </w:tcPr>
+          <w:p>
+            <w:r>
+              <w:t>Pc2</w:t>
+            </w:r>
+          </w:p>
+        </w:tc>
+        <w:tc>
+          <w:tcPr>
+            <w:tcW w:w="2349" w:type="dxa"/>
+          </w:tcPr>
+          <w:p>
+            <w:r>
+              <w:t>1 (149E 92E4)</w:t>
+            </w:r>
+          </w:p>
+        </w:tc>
+        <w:tc>
+          <w:tcPr>
+            <w:tcW w:w="2349" w:type="dxa"/>
+          </w:tcPr>
+          <w:p>
+            <w:r>
+              <w:t>1 (9C64 33A5)</w:t>
+            </w:r>
+          </w:p>
+        </w:tc>
+      </w:tr>
+      <w:tr>
+        <w:tc>
+          <w:tcPr>
+            <w:tcW w:w="2349" w:type="dxa"/>
+          </w:tcPr>
+          <w:p>
+            <w:r>
+              <w:t>2</w:t>
+            </w:r>
+          </w:p>
+        </w:tc>
+        <w:tc>
+          <w:tcPr>
+            <w:tcW w:w="2349" w:type="dxa"/>
+          </w:tcPr>
+          <w:p>
+            <w:r>
+              <w:t>Pc1</w:t>
+            </w:r>
+          </w:p>
+        </w:tc>
+        <w:tc>
+          <w:tcPr>
+            <w:tcW w:w="2349" w:type="dxa"/>
+          </w:tcPr>
+          <w:p>
+            <w:r>
+              <w:t>1 (9C64 33A5)</w:t>
+            </w:r>
+          </w:p>
+        </w:tc>
+        <w:tc>
+          <w:tcPr>
+            <w:tcW w:w="2349" w:type="dxa"/>
+          </w:tcPr>
+          <w:p>
+            <w:r>
+              <w:t>2</w:t>
+            </w:r>
+            <w:r>
+              <w:t xml:space="preserve"> (1</w:t>
+            </w:r>
+            <w:r>
+              <w:t>49E 92E5</w:t>
+            </w:r>
+            <w:r>
+              <w:t>)</w:t>
+            </w:r>
+          </w:p>
+        </w:tc>
+      </w:tr>
+      <w:tr>
+        <w:tc>
+          <w:tcPr>
+            <w:tcW w:w="2349" w:type="dxa"/>
+          </w:tcPr>
+          <w:p>
+            <w:r>
+              <w:t>3</w:t>
+            </w:r>
+          </w:p>
+        </w:tc>
+        <w:tc>
+          <w:tcPr>
+            <w:tcW w:w="2349" w:type="dxa"/>
+          </w:tcPr>
+          <w:p>
+            <w:r>
+              <w:t>Pc1</w:t>
+            </w:r>
+          </w:p>
+        </w:tc>
+        <w:tc>
+          <w:tcPr>
+            <w:tcW w:w="2349" w:type="dxa"/>
+          </w:tcPr>
+          <w:p>
+            <w:r>
+              <w:t>1 (9C64 33A5)</w:t>
+            </w:r>
+          </w:p>
+        </w:tc>
+        <w:tc>
+          <w:tcPr>
+            <w:tcW w:w="2349" w:type="dxa"/>
+          </w:tcPr>
+          <w:p>
+            <w:r>
+              <w:t>2 (149E 92E5)</w:t>
+            </w:r>
+          </w:p>
+        </w:tc>
+      </w:tr>
+      <w:tr>
+        <w:tc>
+          <w:tcPr>
+            <w:tcW w:w="2349" w:type="dxa"/>
+          </w:tcPr>
+          <w:p>
+            <w:r>
+              <w:t>4</w:t>
+            </w:r>
+          </w:p>
+        </w:tc>
+        <w:tc>
+          <w:tcPr>
+            <w:tcW w:w="2349" w:type="dxa"/>
+          </w:tcPr>
+          <w:p>
+            <w:r>
+              <w:t>Pc2</w:t>
+            </w:r>
+          </w:p>
+        </w:tc>
+        <w:tc>
+          <w:tcPr>
+            <w:tcW w:w="2349" w:type="dxa"/>
+          </w:tcPr>
+          <w:p>
+            <w:r>
+              <w:t>2 (149E 92E5)</w:t>
+            </w:r>
+          </w:p>
+        </w:tc>
+        <w:tc>
+          <w:tcPr>
+            <w:tcW w:w="2349" w:type="dxa"/>
+          </w:tcPr>
+          <w:p>
+            <w:r>
+              <w:t>2 (9C64 33A6</w:t>
+            </w:r>
+            <w:r>
+              <w:t>)</w:t>
+            </w:r>
+          </w:p>
+        </w:tc>
+      </w:tr>
+    </w:tbl>
+    <w:p>
+      <w:pPr>
+        <w:ind w:left="720"/>
+      </w:pPr>
+    </w:p>
+    <w:p>
+      <w:pPr>
+        <w:pStyle w:val="Paragraphedeliste"/>
+        <w:numPr>
+          <w:ilvl w:val="0"/>
+          <w:numId w:val="2"/>
+        </w:numPr>
+      </w:pPr>
+      <w:r>
+        <w:t>Utiliser tableau pour cette réponse.</w:t>
+      </w:r>
+    </w:p>
+    <w:p>
+      <w:pPr>
+        <w:pStyle w:val="Paragraphedeliste"/>
+        <w:numPr>
+          <w:ilvl w:val="0"/>
+          <w:numId w:val="2"/>
+        </w:numPr>
+      </w:pPr>
+      <w:r>
+        <w:t>Remarque la procédure est la même quel que soit l’ordre de fermeture des connexions</w:t>
+      </w:r>
+    </w:p>
+    <w:p>
+      <w:pPr>
+        <w:pStyle w:val="Paragraphedeliste"/>
+        <w:numPr>
+          <w:ilvl w:val="0"/>
+          <w:numId w:val="2"/>
+        </w:numPr>
+      </w:pPr>
+    </w:p>
+    <w:p>
+      <w:pPr>
+        <w:pStyle w:val="Paragraphedeliste"/>
+        <w:numPr>
+          <w:ilvl w:val="0"/>
+          <w:numId w:val="2"/>
+        </w:numPr>
+      </w:pPr>
+    </w:p>
+    <w:p>
+      <w:pPr>
+        <w:pStyle w:val="Paragraphedeliste"/>
+        <w:numPr>
+          <w:ilvl w:val="0"/>
+          <w:numId w:val="2"/>
+        </w:numPr>
+      </w:pPr>
       <w:bookmarkStart w:id="0" w:name="_GoBack"/>
       <w:bookmarkEnd w:id="0"/>
-    </w:p>
-    <w:p>
-      <w:pPr>
-        <w:pStyle w:val="Paragraphedeliste"/>
-        <w:numPr>
-          <w:ilvl w:val="0"/>
-          <w:numId w:val="2"/>
-        </w:numPr>
-      </w:pPr>
-    </w:p>
-    <w:p>
-      <w:pPr>
-        <w:pStyle w:val="Paragraphedeliste"/>
-        <w:numPr>
-          <w:ilvl w:val="0"/>
-          <w:numId w:val="2"/>
-        </w:numPr>
-      </w:pPr>
-    </w:p>
-    <w:p>
-      <w:pPr>
-        <w:pStyle w:val="Paragraphedeliste"/>
-        <w:numPr>
-          <w:ilvl w:val="0"/>
-          <w:numId w:val="2"/>
-        </w:numPr>
-      </w:pPr>
-    </w:p>
-    <w:p>
-      <w:pPr>
-        <w:pStyle w:val="Paragraphedeliste"/>
-        <w:numPr>
-          <w:ilvl w:val="0"/>
-          <w:numId w:val="2"/>
-        </w:numPr>
-      </w:pPr>
-    </w:p>
-    <w:p>
-      <w:pPr>
-        <w:pStyle w:val="Paragraphedeliste"/>
-        <w:numPr>
-          <w:ilvl w:val="0"/>
-          <w:numId w:val="2"/>
-        </w:numPr>
-      </w:pPr>
-    </w:p>
-    <w:p>
-      <w:pPr>
-        <w:pStyle w:val="Paragraphedeliste"/>
-        <w:numPr>
-          <w:ilvl w:val="0"/>
-          <w:numId w:val="2"/>
-        </w:numPr>
-      </w:pPr>
-    </w:p>
-    <w:p>
-      <w:pPr>
-        <w:pStyle w:val="Paragraphedeliste"/>
-        <w:numPr>
-          <w:ilvl w:val="0"/>
-          <w:numId w:val="2"/>
-        </w:numPr>
-      </w:pPr>
-    </w:p>
-    <w:p>
-      <w:pPr>
-        <w:pStyle w:val="Paragraphedeliste"/>
-        <w:numPr>
-          <w:ilvl w:val="0"/>
-          <w:numId w:val="2"/>
-        </w:numPr>
-      </w:pPr>
-    </w:p>
-    <w:p>
-      <w:pPr>
-        <w:pStyle w:val="Paragraphedeliste"/>
-        <w:numPr>
-          <w:ilvl w:val="0"/>
-          <w:numId w:val="2"/>
-        </w:numPr>
-      </w:pPr>
-    </w:p>
-    <w:p>
-      <w:pPr>
-        <w:pStyle w:val="Paragraphedeliste"/>
-        <w:numPr>
-          <w:ilvl w:val="0"/>
-          <w:numId w:val="2"/>
-        </w:numPr>
-      </w:pPr>
-    </w:p>
-    <w:p>
-      <w:pPr>
-        <w:pStyle w:val="Paragraphedeliste"/>
-        <w:numPr>
-          <w:ilvl w:val="0"/>
-          <w:numId w:val="2"/>
-        </w:numPr>
-      </w:pPr>
-    </w:p>
-    <w:p>
-      <w:pPr>
-        <w:pStyle w:val="Paragraphedeliste"/>
-        <w:numPr>
-          <w:ilvl w:val="0"/>
-          <w:numId w:val="2"/>
-        </w:numPr>
-      </w:pPr>
     </w:p>
     <w:p>
       <w:pPr>

--- a/TP3/Reseau_CR_TP3.docx
+++ b/TP3/Reseau_CR_TP3.docx
@@ -138,10 +138,7 @@
         <w:pStyle w:val="Paragraphedeliste"/>
       </w:pPr>
       <w:r>
-        <w:t xml:space="preserve">Données envoyées </w:t>
-      </w:r>
-      <w:r>
-        <w:t>5000 octets</w:t>
+        <w:t>Données envoyées 5000 octets</w:t>
       </w:r>
     </w:p>
     <w:tbl>
@@ -336,10 +333,7 @@
           </w:tcPr>
           <w:p>
             <w:r>
-              <w:t>P</w:t>
-            </w:r>
-            <w:r>
-              <w:t>c2</w:t>
+              <w:t>Pc2</w:t>
             </w:r>
           </w:p>
         </w:tc>
@@ -571,13 +565,7 @@
       </w:r>
       <w:proofErr w:type="spellEnd"/>
       <w:r>
-        <w:t xml:space="preserve"> de pc1 est toujours </w:t>
-      </w:r>
-      <w:r>
-        <w:t>1 (ABDD 495E)</w:t>
-      </w:r>
-      <w:r>
-        <w:t>.</w:t>
+        <w:t xml:space="preserve"> de pc1 est toujours 1 (ABDD 495E).</w:t>
       </w:r>
       <w:r>
         <w:t xml:space="preserve"> Cet identifiant sur 2 octets est utilisé par la machine réceptrice (pc2) dans le champ </w:t>
@@ -1113,16 +1101,7 @@
           </w:tcPr>
           <w:p>
             <w:r>
-              <w:t>2</w:t>
-            </w:r>
-            <w:r>
-              <w:t xml:space="preserve"> (1</w:t>
-            </w:r>
-            <w:r>
-              <w:t>49E 92E5</w:t>
-            </w:r>
-            <w:r>
-              <w:t>)</w:t>
+              <w:t>2 (149E 92E5)</w:t>
             </w:r>
           </w:p>
         </w:tc>
@@ -1206,10 +1185,7 @@
           </w:tcPr>
           <w:p>
             <w:r>
-              <w:t>2 (9C64 33A6</w:t>
-            </w:r>
-            <w:r>
-              <w:t>)</w:t>
+              <w:t>2 (9C64 33A6)</w:t>
             </w:r>
           </w:p>
         </w:tc>
@@ -1270,17 +1246,63 @@
           <w:numId w:val="2"/>
         </w:numPr>
       </w:pPr>
+    </w:p>
+    <w:p>
+      <w:pPr>
+        <w:pStyle w:val="Paragraphedeliste"/>
+        <w:numPr>
+          <w:ilvl w:val="0"/>
+          <w:numId w:val="2"/>
+        </w:numPr>
+      </w:pPr>
+      <w:r>
+        <w:t xml:space="preserve">Port </w:t>
+      </w:r>
+      <w:proofErr w:type="spellStart"/>
+      <w:r>
+        <w:t>telnet</w:t>
+      </w:r>
+      <w:proofErr w:type="spellEnd"/>
+      <w:r>
+        <w:t xml:space="preserve"> 23 protocole UDP</w:t>
+      </w:r>
+      <w:r>
+        <w:t xml:space="preserve"> et TCP</w:t>
+      </w:r>
+    </w:p>
+    <w:p>
+      <w:pPr>
+        <w:pStyle w:val="Paragraphedeliste"/>
+      </w:pPr>
+      <w:r>
+        <w:t>Port talk 517 UDP et TCP</w:t>
+      </w:r>
+    </w:p>
+    <w:p>
+      <w:pPr>
+        <w:pStyle w:val="Paragraphedeliste"/>
+      </w:pPr>
+      <w:r>
+        <w:t xml:space="preserve">Port </w:t>
+      </w:r>
+      <w:proofErr w:type="spellStart"/>
+      <w:r>
+        <w:t>rlogin</w:t>
+      </w:r>
+      <w:proofErr w:type="spellEnd"/>
+      <w:r>
+        <w:t xml:space="preserve"> 541 </w:t>
+      </w:r>
+      <w:proofErr w:type="spellStart"/>
+      <w:r>
+        <w:t>udp</w:t>
+      </w:r>
+      <w:proofErr w:type="spellEnd"/>
+      <w:r>
+        <w:t xml:space="preserve"> et tcp</w:t>
+      </w:r>
       <w:bookmarkStart w:id="0" w:name="_GoBack"/>
       <w:bookmarkEnd w:id="0"/>
-    </w:p>
-    <w:p>
-      <w:pPr>
-        <w:pStyle w:val="Paragraphedeliste"/>
-        <w:numPr>
-          <w:ilvl w:val="0"/>
-          <w:numId w:val="2"/>
-        </w:numPr>
-      </w:pPr>
     </w:p>
     <w:p/>
     <w:p/>
